--- a/weekly_diary/졸업작품 주간 일지 36주차.docx
+++ b/weekly_diary/졸업작품 주간 일지 36주차.docx
@@ -571,9 +571,6 @@
               </w:numPr>
               <w:ind w:leftChars="0"/>
               <w:jc w:val="left"/>
-              <w:rPr>
-                <w:rFonts w:hint="eastAsia"/>
-              </w:rPr>
             </w:pPr>
             <w:proofErr w:type="spellStart"/>
             <w:r>
@@ -612,7 +609,6 @@
                 <w:b/>
               </w:rPr>
             </w:pPr>
-            <w:proofErr w:type="spellStart"/>
             <w:r>
               <w:rPr>
                 <w:rFonts w:hint="eastAsia"/>
@@ -620,7 +616,6 @@
               </w:rPr>
               <w:t>윤도균</w:t>
             </w:r>
-            <w:proofErr w:type="spellEnd"/>
           </w:p>
           <w:p>
             <w:pPr>
@@ -655,29 +650,14 @@
           </w:p>
           <w:p>
             <w:pPr>
-              <w:pStyle w:val="a4"/>
-              <w:numPr>
-                <w:ilvl w:val="0"/>
-                <w:numId w:val="27"/>
-              </w:numPr>
-              <w:ind w:leftChars="0"/>
+              <w:ind w:left="800"/>
               <w:jc w:val="left"/>
+              <w:rPr>
+                <w:rFonts w:hint="eastAsia"/>
+              </w:rPr>
             </w:pPr>
-            <w:r>
-              <w:rPr>
-                <w:rFonts w:hint="eastAsia"/>
-              </w:rPr>
-              <w:t xml:space="preserve">중간발표용 </w:t>
-            </w:r>
-            <w:r>
-              <w:t xml:space="preserve">ppt </w:t>
-            </w:r>
-            <w:r>
-              <w:rPr>
-                <w:rFonts w:hint="eastAsia"/>
-              </w:rPr>
-              <w:t>추가</w:t>
-            </w:r>
+            <w:bookmarkStart w:id="0" w:name="_GoBack"/>
+            <w:bookmarkEnd w:id="0"/>
           </w:p>
         </w:tc>
       </w:tr>
@@ -1004,14 +984,7 @@
           <w:rFonts w:hint="eastAsia"/>
           <w:sz w:val="22"/>
         </w:rPr>
-        <w:t>미니맵</w:t>
-      </w:r>
-      <w:r>
-        <w:rPr>
-          <w:rFonts w:hint="eastAsia"/>
-          <w:sz w:val="22"/>
-        </w:rPr>
-        <w:t>에</w:t>
+        <w:t>미니맵에</w:t>
       </w:r>
       <w:proofErr w:type="spellEnd"/>
       <w:r>
@@ -1019,36 +992,28 @@
           <w:rFonts w:hint="eastAsia"/>
           <w:sz w:val="22"/>
         </w:rPr>
-        <w:t xml:space="preserve"> 적의 위치</w:t>
+        <w:t xml:space="preserve"> 적의 위치를 표시함</w:t>
       </w:r>
-      <w:r>
+    </w:p>
+    <w:p>
+      <w:pPr>
+        <w:pStyle w:val="a4"/>
+        <w:numPr>
+          <w:ilvl w:val="2"/>
+          <w:numId w:val="6"/>
+        </w:numPr>
+        <w:ind w:leftChars="0"/>
         <w:rPr>
-          <w:rFonts w:hint="eastAsia"/>
           <w:sz w:val="22"/>
         </w:rPr>
-        <w:t>를</w:t>
-      </w:r>
-      <w:r>
-        <w:rPr>
-          <w:rFonts w:hint="eastAsia"/>
-          <w:sz w:val="22"/>
-        </w:rPr>
-        <w:t xml:space="preserve"> 표시</w:t>
-      </w:r>
-      <w:r>
-        <w:rPr>
-          <w:rFonts w:hint="eastAsia"/>
-          <w:sz w:val="22"/>
-        </w:rPr>
-        <w:t xml:space="preserve">하려 했으나 </w:t>
-      </w:r>
+      </w:pPr>
       <w:proofErr w:type="spellStart"/>
       <w:r>
         <w:rPr>
           <w:rFonts w:hint="eastAsia"/>
           <w:sz w:val="22"/>
         </w:rPr>
-        <w:t>어째선지</w:t>
+        <w:t>미니맵에</w:t>
       </w:r>
       <w:proofErr w:type="spellEnd"/>
       <w:r>
@@ -1056,14 +1021,14 @@
           <w:rFonts w:hint="eastAsia"/>
           <w:sz w:val="22"/>
         </w:rPr>
-        <w:t xml:space="preserve"> 그려지지 않음</w:t>
+        <w:t xml:space="preserve"> 부채꼴 시야를 표시하고 회전하게 함</w:t>
       </w:r>
     </w:p>
     <w:p>
       <w:pPr>
         <w:pStyle w:val="a4"/>
         <w:numPr>
-          <w:ilvl w:val="1"/>
+          <w:ilvl w:val="2"/>
           <w:numId w:val="6"/>
         </w:numPr>
         <w:ind w:leftChars="0"/>
@@ -1076,20 +1041,30 @@
           <w:rFonts w:hint="eastAsia"/>
           <w:sz w:val="22"/>
         </w:rPr>
-        <w:t>중간발표용 p</w:t>
+        <w:t>적이 1</w:t>
       </w:r>
+      <w:proofErr w:type="gramStart"/>
       <w:r>
         <w:rPr>
+          <w:rFonts w:hint="eastAsia"/>
           <w:sz w:val="22"/>
         </w:rPr>
-        <w:t xml:space="preserve">pt </w:t>
+        <w:t>명 까지</w:t>
+      </w:r>
+      <w:proofErr w:type="gramEnd"/>
+      <w:r>
+        <w:rPr>
+          <w:rFonts w:hint="eastAsia"/>
+          <w:sz w:val="22"/>
+        </w:rPr>
+        <w:t xml:space="preserve"> </w:t>
       </w:r>
       <w:r>
         <w:rPr>
           <w:rFonts w:hint="eastAsia"/>
           <w:sz w:val="22"/>
         </w:rPr>
-        <w:t>작성</w:t>
+        <w:t>밖에 그려지지 않음</w:t>
       </w:r>
     </w:p>
     <w:p>
@@ -1139,6 +1114,7 @@
               <w:rPr>
                 <w:sz w:val="4"/>
               </w:rPr>
+              <w:lastRenderedPageBreak/>
               <w:br w:type="page"/>
             </w:r>
             <w:r>
@@ -1231,16 +1207,13 @@
                 <w:b/>
               </w:rPr>
             </w:pPr>
-            <w:proofErr w:type="spellStart"/>
             <w:r>
               <w:rPr>
                 <w:rFonts w:hint="eastAsia"/>
                 <w:b/>
               </w:rPr>
-              <w:lastRenderedPageBreak/>
               <w:t>윤도균</w:t>
             </w:r>
-            <w:proofErr w:type="spellEnd"/>
           </w:p>
           <w:p>
             <w:pPr>
@@ -1272,7 +1245,6 @@
                 <w:b/>
                 <w:sz w:val="22"/>
               </w:rPr>
-              <w:lastRenderedPageBreak/>
               <w:t>해결 방안</w:t>
             </w:r>
           </w:p>
@@ -1353,7 +1325,6 @@
                 <w:rFonts w:hint="eastAsia"/>
                 <w:b/>
               </w:rPr>
-              <w:lastRenderedPageBreak/>
               <w:t xml:space="preserve">- </w:t>
             </w:r>
             <w:r>
@@ -1362,7 +1333,6 @@
               </w:rPr>
               <w:t xml:space="preserve">  </w:t>
             </w:r>
-            <w:proofErr w:type="spellStart"/>
             <w:r>
               <w:rPr>
                 <w:rFonts w:hint="eastAsia"/>
@@ -1370,7 +1340,6 @@
               </w:rPr>
               <w:t>윤도균</w:t>
             </w:r>
-            <w:proofErr w:type="spellEnd"/>
           </w:p>
           <w:p>
             <w:pPr>
@@ -1407,7 +1376,6 @@
                 <w:b/>
                 <w:sz w:val="22"/>
               </w:rPr>
-              <w:lastRenderedPageBreak/>
               <w:t>다음 주차</w:t>
             </w:r>
           </w:p>
@@ -1777,8 +1745,6 @@
               </w:rPr>
               <w:t xml:space="preserve"> 개선</w:t>
             </w:r>
-            <w:bookmarkStart w:id="0" w:name="_GoBack"/>
-            <w:bookmarkEnd w:id="0"/>
           </w:p>
           <w:p>
             <w:pPr>
@@ -6570,7 +6536,7 @@
 </file>
 
 <file path=customXml/itemProps1.xml><?xml version="1.0" encoding="utf-8"?>
-<ds:datastoreItem xmlns:ds="http://schemas.openxmlformats.org/officeDocument/2006/customXml" ds:itemID="{46CDC0A5-48FA-4641-A50F-6A62E0518163}">
+<ds:datastoreItem xmlns:ds="http://schemas.openxmlformats.org/officeDocument/2006/customXml" ds:itemID="{B2B5D886-0A69-4D69-A523-B1360CDB6888}">
   <ds:schemaRefs>
     <ds:schemaRef ds:uri="http://schemas.openxmlformats.org/officeDocument/2006/bibliography"/>
   </ds:schemaRefs>

--- a/weekly_diary/졸업작품 주간 일지 36주차.docx
+++ b/weekly_diary/졸업작품 주간 일지 36주차.docx
@@ -509,37 +509,22 @@
               <w:ind w:leftChars="0"/>
               <w:jc w:val="left"/>
             </w:pPr>
+            <w:proofErr w:type="spellStart"/>
             <w:r>
               <w:rPr>
                 <w:rFonts w:hint="eastAsia"/>
               </w:rPr>
-              <w:t>사격애니메이션을 위한 리소스 수정</w:t>
-            </w:r>
-          </w:p>
-          <w:p>
-            <w:pPr>
-              <w:pStyle w:val="a4"/>
-              <w:numPr>
-                <w:ilvl w:val="0"/>
-                <w:numId w:val="3"/>
-              </w:numPr>
-              <w:ind w:leftChars="0"/>
-              <w:jc w:val="left"/>
-            </w:pPr>
-            <w:proofErr w:type="spellStart"/>
+              <w:t>빔사벨</w:t>
+            </w:r>
+            <w:proofErr w:type="spellEnd"/>
             <w:r>
               <w:rPr>
                 <w:rFonts w:hint="eastAsia"/>
               </w:rPr>
-              <w:t>빔사벨</w:t>
-            </w:r>
-            <w:proofErr w:type="spellEnd"/>
-            <w:r>
-              <w:rPr>
-                <w:rFonts w:hint="eastAsia"/>
-              </w:rPr>
-              <w:t xml:space="preserve"> 애니메이션 추가</w:t>
-            </w:r>
+              <w:t xml:space="preserve"> 충돌</w:t>
+            </w:r>
+            <w:bookmarkStart w:id="0" w:name="_GoBack"/>
+            <w:bookmarkEnd w:id="0"/>
           </w:p>
           <w:p>
             <w:pPr>
@@ -652,12 +637,7 @@
             <w:pPr>
               <w:ind w:left="800"/>
               <w:jc w:val="left"/>
-              <w:rPr>
-                <w:rFonts w:hint="eastAsia"/>
-              </w:rPr>
             </w:pPr>
-            <w:bookmarkStart w:id="0" w:name="_GoBack"/>
-            <w:bookmarkEnd w:id="0"/>
           </w:p>
         </w:tc>
       </w:tr>
@@ -727,6 +707,7 @@
         </w:numPr>
         <w:ind w:leftChars="0"/>
         <w:rPr>
+          <w:rFonts w:hint="eastAsia"/>
           <w:sz w:val="22"/>
         </w:rPr>
       </w:pPr>
@@ -735,21 +716,8 @@
           <w:rFonts w:hint="eastAsia"/>
           <w:sz w:val="22"/>
         </w:rPr>
-        <w:t>사격애니메이션을 위해 상하체가 분리된 애니메이션 데이터가 필요했고 그에 맞추어 모델의 본 계층구조와 애니메이션데이터를 수정하였음.</w:t>
+        <w:t xml:space="preserve">플레이어의 </w:t>
       </w:r>
-    </w:p>
-    <w:p>
-      <w:pPr>
-        <w:pStyle w:val="a4"/>
-        <w:numPr>
-          <w:ilvl w:val="1"/>
-          <w:numId w:val="6"/>
-        </w:numPr>
-        <w:ind w:leftChars="0"/>
-        <w:rPr>
-          <w:sz w:val="22"/>
-        </w:rPr>
-      </w:pPr>
       <w:proofErr w:type="spellStart"/>
       <w:r>
         <w:rPr>
@@ -764,7 +732,23 @@
           <w:rFonts w:hint="eastAsia"/>
           <w:sz w:val="22"/>
         </w:rPr>
-        <w:t xml:space="preserve"> 애니메이션 추가</w:t>
+        <w:t xml:space="preserve"> 애니메이션의 프레임 위치에 따라 </w:t>
+      </w:r>
+      <w:proofErr w:type="spellStart"/>
+      <w:r>
+        <w:rPr>
+          <w:rFonts w:hint="eastAsia"/>
+          <w:sz w:val="22"/>
+        </w:rPr>
+        <w:t>빔사벨</w:t>
+      </w:r>
+      <w:proofErr w:type="spellEnd"/>
+      <w:r>
+        <w:rPr>
+          <w:rFonts w:hint="eastAsia"/>
+          <w:sz w:val="22"/>
+        </w:rPr>
+        <w:t xml:space="preserve"> 충돌확인을 하도록 했으나 충돌이 됐다 안됐다 함</w:t>
       </w:r>
     </w:p>
     <w:p>
@@ -1080,6 +1064,20 @@
           <w:sz w:val="22"/>
         </w:rPr>
       </w:pPr>
+      <w:r>
+        <w:rPr>
+          <w:sz w:val="22"/>
+        </w:rPr>
+        <w:br/>
+      </w:r>
+    </w:p>
+    <w:p>
+      <w:pPr>
+        <w:rPr>
+          <w:rFonts w:hint="eastAsia"/>
+          <w:sz w:val="22"/>
+        </w:rPr>
+      </w:pPr>
     </w:p>
     <w:tbl>
       <w:tblPr>
@@ -1166,12 +1164,31 @@
                 <w:b/>
               </w:rPr>
             </w:pPr>
+            <w:proofErr w:type="spellStart"/>
             <w:r>
               <w:rPr>
                 <w:rFonts w:hint="eastAsia"/>
-              </w:rPr>
-              <w:t>건물 위치가 연동되지 않음.</w:t>
-            </w:r>
+                <w:b/>
+              </w:rPr>
+              <w:t>빔사벨</w:t>
+            </w:r>
+            <w:proofErr w:type="spellEnd"/>
+            <w:r>
+              <w:rPr>
+                <w:rFonts w:hint="eastAsia"/>
+                <w:b/>
+              </w:rPr>
+              <w:t xml:space="preserve"> 충돌이 됐다 </w:t>
+            </w:r>
+            <w:proofErr w:type="spellStart"/>
+            <w:r>
+              <w:rPr>
+                <w:rFonts w:hint="eastAsia"/>
+                <w:b/>
+              </w:rPr>
+              <w:t>안됐다함</w:t>
+            </w:r>
+            <w:proofErr w:type="spellEnd"/>
           </w:p>
           <w:p>
             <w:pPr>
@@ -1288,12 +1305,21 @@
                 <w:b/>
               </w:rPr>
             </w:pPr>
+            <w:proofErr w:type="spellStart"/>
             <w:r>
               <w:rPr>
                 <w:rFonts w:hint="eastAsia"/>
                 <w:b/>
               </w:rPr>
-              <w:t>건물 위치 연동</w:t>
+              <w:t>빔사벨</w:t>
+            </w:r>
+            <w:proofErr w:type="spellEnd"/>
+            <w:r>
+              <w:rPr>
+                <w:rFonts w:hint="eastAsia"/>
+                <w:b/>
+              </w:rPr>
+              <w:t xml:space="preserve"> 충돌 부분 수정</w:t>
             </w:r>
           </w:p>
           <w:p>
@@ -6536,7 +6562,7 @@
 </file>
 
 <file path=customXml/itemProps1.xml><?xml version="1.0" encoding="utf-8"?>
-<ds:datastoreItem xmlns:ds="http://schemas.openxmlformats.org/officeDocument/2006/customXml" ds:itemID="{B2B5D886-0A69-4D69-A523-B1360CDB6888}">
+<ds:datastoreItem xmlns:ds="http://schemas.openxmlformats.org/officeDocument/2006/customXml" ds:itemID="{F148BB62-0A37-433C-9E11-9B9686F670BB}">
   <ds:schemaRefs>
     <ds:schemaRef ds:uri="http://schemas.openxmlformats.org/officeDocument/2006/bibliography"/>
   </ds:schemaRefs>
